--- a/4.Convolutional Neural Networks/week2/doc/2.1-2.2 Classic networks.docx
+++ b/4.Convolutional Neural Networks/week2/doc/2.1-2.2 Classic networks.docx
@@ -26,7 +26,13 @@
         <w:pStyle w:val="a3"/>
       </w:pPr>
       <w:r>
-        <w:t>这周我们首先来看看一些卷积神经网络的实例分析，为什么要看这些实例分析呢？上周我们讲了基本构建，比如卷积层、池化层以及全连接层这些组件。事实上，过去几年计算机视觉研究中的大量研究都集中在如何把这些基本构件组合起来，形成有效的卷积神经网络。最直观的方式之一就是去看一些案例，就像很多人通过看别人的代码来学习编程一样，通过研究别人构建有效组件的案例是个不错的办法。实际上在计算机视觉任务中表现良好的神经网络框架往往也适用于其它任务，也许你的任务也不例外。也就是说，如果有人已经训练或者计算出擅长识别猫、狗、人的神经网络或者神经网络框架，而你的计算机视觉识别任务是构建一个自动驾驶汽车，你完全可以借鉴别人的神经网络框架来解决自己的问题。</w:t>
+        <w:t>这周我们首先来看看一些卷积神经网络的实例分析，为什么要看这些实例分析呢？上周我们讲了基本构建，比如卷积层、池化层以及全连接层这些组件。事实上，过去几年计算机视觉研究中的大量研究都集中在如何把这些基本构件组合起来，形成有效的卷积神经网络。最直观的方式之一就是去看一些案例，就像很多人通过看别人的代码来学习编程一样，通过研究别人构建有效组件的案例是个不错的办法。实际上在计算机视觉任务中表现良好的神经网络框架往往也适用于其它任务，也许你的任务也不例外。</w:t>
+      </w:r>
+      <w:r>
+        <w:rPr>
+          <w:color w:val="4472C4" w:themeColor="accent1"/>
+        </w:rPr>
+        <w:t>也就是说，如果有人已经训练或者计算出擅长识别猫、狗、人的神经网络或者神经网络框架，而你的计算机视觉识别任务是构建一个自动驾驶汽车，你完全可以借鉴别人的神经网络框架来解决自己的问题。</w:t>
       </w:r>
     </w:p>
     <w:p>
@@ -104,6 +110,7 @@
       <w:r>
         <w:rPr>
           <w:b/>
+          <w:color w:val="4472C4" w:themeColor="accent1"/>
         </w:rPr>
         <w:t>LeNet-5</w:t>
       </w:r>
@@ -120,6 +127,7 @@
       <w:r>
         <w:rPr>
           <w:b/>
+          <w:color w:val="4472C4" w:themeColor="accent1"/>
         </w:rPr>
         <w:t>AlexNet</w:t>
       </w:r>
@@ -130,11 +138,18 @@
       <w:r>
         <w:rPr>
           <w:b/>
+          <w:color w:val="4472C4" w:themeColor="accent1"/>
         </w:rPr>
         <w:t>VGG</w:t>
       </w:r>
       <w:r>
-        <w:t>网络。这些都是非常有效的神经网络范例，当中的一些思路为现代计算机视觉技术的发展奠定了基础。论文中的这些想法可能对你大有裨益，对你的工作也可能有所帮助。</w:t>
+        <w:rPr>
+          <w:color w:val="4472C4" w:themeColor="accent1"/>
+        </w:rPr>
+        <w:t>网络</w:t>
+      </w:r>
+      <w:r>
+        <w:t>。这些都是非常有效的神经网络范例，当中的一些思路为现代计算机视觉技术的发展奠定了基础。论文中的这些想法可能对你大有裨益，对你的工作也可能有所帮助。</w:t>
       </w:r>
     </w:p>
     <w:p>
@@ -148,6 +163,7 @@
       <w:r>
         <w:rPr>
           <w:b/>
+          <w:color w:val="4472C4" w:themeColor="accent1"/>
         </w:rPr>
         <w:t>ResNet</w:t>
       </w:r>
@@ -175,6 +191,7 @@
       <w:r>
         <w:rPr>
           <w:b/>
+          <w:color w:val="4472C4" w:themeColor="accent1"/>
         </w:rPr>
         <w:t>Inception</w:t>
       </w:r>
@@ -184,58 +201,9 @@
     </w:p>
     <w:p>
       <w:pPr>
-        <w:pStyle w:val="a3"/>
-      </w:pPr>
-      <w:r>
-        <w:t>了解了这些神经网络，我相信你会对如何构建有效的卷积神经网络更有感觉。即使计算</w:t>
-      </w:r>
-      <w:r>
-        <w:lastRenderedPageBreak/>
-        <w:t>机视觉并不是你的主要方向，但我相信你会从</w:t>
-      </w:r>
-      <w:proofErr w:type="spellStart"/>
-      <w:r>
-        <w:rPr>
-          <w:b/>
-        </w:rPr>
-        <w:t>ResNet</w:t>
-      </w:r>
-      <w:proofErr w:type="spellEnd"/>
-      <w:r>
-        <w:t>和</w:t>
-      </w:r>
-      <w:r>
-        <w:rPr>
-          <w:b/>
-        </w:rPr>
-        <w:t>Inception</w:t>
-      </w:r>
-      <w:r>
-        <w:t>网络这样的实例中找到一些不错的想法。这里面有很多思路都是多学科融合的产物。总之，即便你不打算构建计算机视觉应用程序，试着从中发现一些有趣的思路，对你的工作也会有所帮助。</w:t>
-      </w:r>
-    </w:p>
-    <w:p>
-      <w:pPr>
-        <w:widowControl/>
-        <w:jc w:val="left"/>
-        <w:rPr>
-          <w:b/>
-          <w:bCs/>
-          <w:sz w:val="32"/>
-          <w:szCs w:val="32"/>
-        </w:rPr>
-      </w:pPr>
-      <w:bookmarkStart w:id="1" w:name="header-n19"/>
-      <w:bookmarkEnd w:id="1"/>
-      <w:r>
-        <w:br w:type="page"/>
-      </w:r>
-    </w:p>
-    <w:p>
-      <w:pPr>
         <w:pStyle w:val="3"/>
       </w:pPr>
-      <w:bookmarkStart w:id="2" w:name="_Toc522997519"/>
+      <w:bookmarkStart w:id="1" w:name="_Toc522997519"/>
       <w:r>
         <w:lastRenderedPageBreak/>
         <w:t xml:space="preserve">2.2 </w:t>
@@ -243,26 +211,73 @@
       <w:r>
         <w:t>经典网络（</w:t>
       </w:r>
-      <w:bookmarkStart w:id="3" w:name="OLE_LINK1"/>
-      <w:bookmarkStart w:id="4" w:name="OLE_LINK2"/>
-      <w:bookmarkStart w:id="5" w:name="_GoBack"/>
+      <w:bookmarkStart w:id="2" w:name="OLE_LINK1"/>
+      <w:bookmarkStart w:id="3" w:name="OLE_LINK2"/>
       <w:r>
         <w:t>Classic networks</w:t>
       </w:r>
+      <w:bookmarkEnd w:id="2"/>
       <w:bookmarkEnd w:id="3"/>
+      <w:r>
+        <w:t>）</w:t>
+      </w:r>
+      <w:bookmarkEnd w:id="1"/>
+    </w:p>
+    <w:p>
+      <w:pPr>
+        <w:pStyle w:val="a3"/>
+      </w:pPr>
+      <w:r>
+        <w:t>这节课，我们来学习几个经典的神经网络结构，分别</w:t>
+      </w:r>
+      <w:bookmarkStart w:id="4" w:name="OLE_LINK3"/>
+      <w:bookmarkStart w:id="5" w:name="OLE_LINK4"/>
+      <w:r>
+        <w:t>是</w:t>
+      </w:r>
+      <w:r>
+        <w:rPr>
+          <w:b/>
+        </w:rPr>
+        <w:t>LeNet-5</w:t>
+      </w:r>
+      <w:r>
+        <w:t>、</w:t>
+      </w:r>
+      <w:proofErr w:type="spellStart"/>
+      <w:r>
+        <w:rPr>
+          <w:b/>
+        </w:rPr>
+        <w:t>AlexNet</w:t>
+      </w:r>
+      <w:proofErr w:type="spellEnd"/>
+      <w:r>
+        <w:t>和</w:t>
+      </w:r>
+      <w:proofErr w:type="spellStart"/>
+      <w:r>
+        <w:rPr>
+          <w:b/>
+        </w:rPr>
+        <w:t>VGGNet</w:t>
+      </w:r>
+      <w:proofErr w:type="spellEnd"/>
+      <w:r>
+        <w:t>，</w:t>
+      </w:r>
       <w:bookmarkEnd w:id="4"/>
       <w:bookmarkEnd w:id="5"/>
       <w:r>
-        <w:t>）</w:t>
-      </w:r>
-      <w:bookmarkEnd w:id="2"/>
+        <w:t>开始吧。</w:t>
+      </w:r>
     </w:p>
     <w:p>
       <w:pPr>
         <w:pStyle w:val="a3"/>
       </w:pPr>
       <w:r>
-        <w:t>这节课，我们来学习几个经典的神经网络结构，分别是</w:t>
+        <w:t>首先看看</w:t>
       </w:r>
       <w:r>
         <w:rPr>
@@ -271,37 +286,13 @@
         <w:t>LeNet-5</w:t>
       </w:r>
       <w:r>
-        <w:t>、</w:t>
-      </w:r>
-      <w:proofErr w:type="spellStart"/>
-      <w:r>
-        <w:rPr>
-          <w:b/>
-        </w:rPr>
-        <w:t>AlexNet</w:t>
-      </w:r>
-      <w:proofErr w:type="spellEnd"/>
-      <w:r>
-        <w:t>和</w:t>
-      </w:r>
-      <w:proofErr w:type="spellStart"/>
-      <w:r>
-        <w:rPr>
-          <w:b/>
-        </w:rPr>
-        <w:t>VGGNet</w:t>
-      </w:r>
-      <w:proofErr w:type="spellEnd"/>
-      <w:r>
-        <w:t>，开始吧。</w:t>
-      </w:r>
-    </w:p>
-    <w:p>
-      <w:pPr>
-        <w:pStyle w:val="a3"/>
-      </w:pPr>
-      <w:r>
-        <w:t>首先看看</w:t>
+        <w:t>的网络结构，假设你有一张</w:t>
+      </w:r>
+      <w:r>
+        <w:t>32×32×1</w:t>
+      </w:r>
+      <w:r>
+        <w:t>的图片，</w:t>
       </w:r>
       <w:r>
         <w:rPr>
@@ -310,13 +301,35 @@
         <w:t>LeNet-5</w:t>
       </w:r>
       <w:r>
-        <w:t>的网络结构，假设你有一张</w:t>
+        <w:t>可以识别图中的手写数字，比如像这样手写数字</w:t>
+      </w:r>
+      <w:r>
+        <w:t>7</w:t>
+      </w:r>
+      <w:r>
+        <w:t>。</w:t>
+      </w:r>
+      <w:r>
+        <w:rPr>
+          <w:b/>
+          <w:color w:val="4472C4" w:themeColor="accent1"/>
+        </w:rPr>
+        <w:t>LeNet-5</w:t>
+      </w:r>
+      <w:r>
+        <w:rPr>
+          <w:color w:val="4472C4" w:themeColor="accent1"/>
+        </w:rPr>
+        <w:t>是针对灰度图片训练的</w:t>
+      </w:r>
+      <w:r>
+        <w:t>，所以图片的大小只有</w:t>
       </w:r>
       <w:r>
         <w:t>32×32×1</w:t>
       </w:r>
       <w:r>
-        <w:t>的图片，</w:t>
+        <w:t>。实际上</w:t>
       </w:r>
       <w:r>
         <w:rPr>
@@ -325,100 +338,137 @@
         <w:t>LeNet-5</w:t>
       </w:r>
       <w:r>
-        <w:t>可以识别图中的手写数字，比如像这样手写数字</w:t>
-      </w:r>
-      <w:r>
-        <w:t>7</w:t>
-      </w:r>
-      <w:r>
+        <w:t>的结构和我们上周讲的最后一个范例非常相似</w:t>
+      </w:r>
+      <w:r>
+        <w:rPr>
+          <w:color w:val="ED7D31" w:themeColor="accent2"/>
+        </w:rPr>
+        <w:t>，使用</w:t>
+      </w:r>
+      <w:r>
+        <w:rPr>
+          <w:color w:val="ED7D31" w:themeColor="accent2"/>
+        </w:rPr>
+        <w:t>6</w:t>
+      </w:r>
+      <w:r>
+        <w:rPr>
+          <w:color w:val="ED7D31" w:themeColor="accent2"/>
+        </w:rPr>
+        <w:t>个</w:t>
+      </w:r>
+      <w:r>
+        <w:rPr>
+          <w:color w:val="ED7D31" w:themeColor="accent2"/>
+        </w:rPr>
+        <w:t>5×5</w:t>
+      </w:r>
+      <w:r>
+        <w:rPr>
+          <w:color w:val="ED7D31" w:themeColor="accent2"/>
+        </w:rPr>
+        <w:t>的过滤器，步幅为</w:t>
+      </w:r>
+      <w:r>
+        <w:rPr>
+          <w:color w:val="ED7D31" w:themeColor="accent2"/>
+        </w:rPr>
+        <w:t>1</w:t>
+      </w:r>
+      <w:r>
+        <w:rPr>
+          <w:color w:val="ED7D31" w:themeColor="accent2"/>
+        </w:rPr>
+        <w:t>。由于使用了</w:t>
+      </w:r>
+      <w:r>
+        <w:rPr>
+          <w:color w:val="ED7D31" w:themeColor="accent2"/>
+        </w:rPr>
+        <w:t>6</w:t>
+      </w:r>
+      <w:r>
+        <w:rPr>
+          <w:color w:val="ED7D31" w:themeColor="accent2"/>
+        </w:rPr>
+        <w:t>个过滤器，步幅为</w:t>
+      </w:r>
+      <w:r>
+        <w:rPr>
+          <w:color w:val="ED7D31" w:themeColor="accent2"/>
+        </w:rPr>
+        <w:t>1</w:t>
+      </w:r>
+      <w:r>
+        <w:rPr>
+          <w:color w:val="ED7D31" w:themeColor="accent2"/>
+        </w:rPr>
+        <w:t>，</w:t>
+      </w:r>
+      <w:r>
+        <w:rPr>
+          <w:b/>
+          <w:color w:val="ED7D31" w:themeColor="accent2"/>
+        </w:rPr>
+        <w:t>padding</w:t>
+      </w:r>
+      <w:r>
+        <w:rPr>
+          <w:color w:val="ED7D31" w:themeColor="accent2"/>
+        </w:rPr>
+        <w:t>为</w:t>
+      </w:r>
+      <w:r>
+        <w:rPr>
+          <w:color w:val="ED7D31" w:themeColor="accent2"/>
+        </w:rPr>
+        <w:t>0</w:t>
+      </w:r>
+      <w:r>
+        <w:rPr>
+          <w:color w:val="ED7D31" w:themeColor="accent2"/>
+        </w:rPr>
+        <w:t>，输出结果为</w:t>
+      </w:r>
+      <w:r>
+        <w:rPr>
+          <w:color w:val="ED7D31" w:themeColor="accent2"/>
+        </w:rPr>
+        <w:t>28×28×6</w:t>
+      </w:r>
+      <w:r>
+        <w:rPr>
+          <w:color w:val="ED7D31" w:themeColor="accent2"/>
+        </w:rPr>
+        <w:t>，图像尺寸从</w:t>
+      </w:r>
+      <w:r>
+        <w:rPr>
+          <w:color w:val="ED7D31" w:themeColor="accent2"/>
+        </w:rPr>
+        <w:t>32×32</w:t>
+      </w:r>
+      <w:r>
+        <w:rPr>
+          <w:color w:val="ED7D31" w:themeColor="accent2"/>
+        </w:rPr>
+        <w:t>缩小到</w:t>
+      </w:r>
+      <w:r>
+        <w:rPr>
+          <w:color w:val="ED7D31" w:themeColor="accent2"/>
+        </w:rPr>
+        <w:t>28×28</w:t>
+      </w:r>
+      <w:r>
+        <w:rPr>
+          <w:color w:val="ED7D31" w:themeColor="accent2"/>
+        </w:rPr>
         <w:t>。</w:t>
       </w:r>
       <w:r>
-        <w:rPr>
-          <w:b/>
-        </w:rPr>
-        <w:t>LeNet-5</w:t>
-      </w:r>
-      <w:r>
-        <w:t>是针对灰度图片训练的，所以图片的大小只有</w:t>
-      </w:r>
-      <w:r>
-        <w:t>32×32×1</w:t>
-      </w:r>
-      <w:r>
-        <w:t>。实际上</w:t>
-      </w:r>
-      <w:r>
-        <w:rPr>
-          <w:b/>
-        </w:rPr>
-        <w:t>LeNet-5</w:t>
-      </w:r>
-      <w:r>
-        <w:t>的结构和我们上周讲的最后一个范例非常相似，使用</w:t>
-      </w:r>
-      <w:r>
-        <w:t>6</w:t>
-      </w:r>
-      <w:r>
-        <w:t>个</w:t>
-      </w:r>
-      <w:r>
-        <w:t>5×5</w:t>
-      </w:r>
-      <w:r>
-        <w:t>的过滤器，步幅为</w:t>
-      </w:r>
-      <w:r>
-        <w:t>1</w:t>
-      </w:r>
-      <w:r>
-        <w:t>。由于使用了</w:t>
-      </w:r>
-      <w:r>
-        <w:t>6</w:t>
-      </w:r>
-      <w:r>
-        <w:t>个过滤器，步幅为</w:t>
-      </w:r>
-      <w:r>
-        <w:t>1</w:t>
-      </w:r>
-      <w:r>
-        <w:t>，</w:t>
-      </w:r>
-      <w:r>
-        <w:rPr>
-          <w:b/>
-        </w:rPr>
-        <w:t>padding</w:t>
-      </w:r>
-      <w:r>
-        <w:t>为</w:t>
-      </w:r>
-      <w:r>
-        <w:t>0</w:t>
-      </w:r>
-      <w:r>
-        <w:t>，输出结果为</w:t>
-      </w:r>
-      <w:r>
-        <w:t>28×28×6</w:t>
-      </w:r>
-      <w:r>
-        <w:t>，图像尺寸从</w:t>
-      </w:r>
-      <w:r>
-        <w:t>32×32</w:t>
-      </w:r>
-      <w:r>
-        <w:t>缩小到</w:t>
-      </w:r>
-      <w:r>
-        <w:t>28×28</w:t>
-      </w:r>
-      <w:r>
-        <w:t>。然后进行池化操作，在这篇论文写成的那个年代，人们更喜欢使用平均池化，而现在我们可能用最大池化更多一些。在这个例子中，我们进行平均池化，过滤器的宽度为</w:t>
+        <w:t>然后进行池化操作，在这篇论文写成的那个年代，人们更喜欢使用平均池化，而现在我们可能用最大池化更多一些。在这个例子中，我们进行平均池化，过滤器的宽度为</w:t>
       </w:r>
       <w:r>
         <w:t>2</w:t>
@@ -439,6 +489,9 @@
         <w:t>倍，输出结果是一个</w:t>
       </w:r>
       <w:r>
+        <w:rPr>
+          <w:color w:val="ED7D31" w:themeColor="accent2"/>
+        </w:rPr>
         <w:t>14×14×6</w:t>
       </w:r>
       <w:r>
@@ -498,19 +551,40 @@
         <w:pStyle w:val="a3"/>
       </w:pPr>
       <w:r>
-        <w:t>接下来是卷积层，我们用一组</w:t>
-      </w:r>
-      <w:r>
+        <w:t>接下来是卷积层，</w:t>
+      </w:r>
+      <w:r>
+        <w:rPr>
+          <w:color w:val="ED7D31" w:themeColor="accent2"/>
+        </w:rPr>
+        <w:t>我们用一组</w:t>
+      </w:r>
+      <w:r>
+        <w:rPr>
+          <w:color w:val="ED7D31" w:themeColor="accent2"/>
+        </w:rPr>
         <w:t>16</w:t>
       </w:r>
       <w:r>
+        <w:rPr>
+          <w:color w:val="ED7D31" w:themeColor="accent2"/>
+        </w:rPr>
         <w:t>个</w:t>
       </w:r>
       <w:r>
+        <w:rPr>
+          <w:color w:val="ED7D31" w:themeColor="accent2"/>
+        </w:rPr>
         <w:t>5×5</w:t>
       </w:r>
       <w:r>
-        <w:t>的过滤器，新的输出结果有</w:t>
+        <w:rPr>
+          <w:color w:val="ED7D31" w:themeColor="accent2"/>
+        </w:rPr>
+        <w:t>的过滤器</w:t>
+      </w:r>
+      <w:r>
+        <w:t>，新的输出结果有</w:t>
       </w:r>
       <w:r>
         <w:t>16</w:t>
@@ -549,31 +623,64 @@
         <w:t>valid</w:t>
       </w:r>
       <w:r>
-        <w:t>卷积，这就是为什么每进行一次卷积，图像的高度和宽度都会缩小，所以这个图像从</w:t>
-      </w:r>
-      <w:r>
+        <w:t>卷积，这就是为什么每进行一次卷积，图像的高度和宽度都会缩小，</w:t>
+      </w:r>
+      <w:r>
+        <w:rPr>
+          <w:color w:val="ED7D31" w:themeColor="accent2"/>
+        </w:rPr>
+        <w:t>所以这个图像从</w:t>
+      </w:r>
+      <w:r>
+        <w:rPr>
+          <w:color w:val="ED7D31" w:themeColor="accent2"/>
+        </w:rPr>
         <w:t>14</w:t>
       </w:r>
       <w:r>
+        <w:rPr>
+          <w:color w:val="ED7D31" w:themeColor="accent2"/>
+        </w:rPr>
         <w:t>到</w:t>
       </w:r>
       <w:r>
+        <w:rPr>
+          <w:color w:val="ED7D31" w:themeColor="accent2"/>
+        </w:rPr>
         <w:t>14</w:t>
       </w:r>
       <w:r>
+        <w:rPr>
+          <w:color w:val="ED7D31" w:themeColor="accent2"/>
+        </w:rPr>
         <w:t>缩小到了</w:t>
       </w:r>
       <w:r>
+        <w:rPr>
+          <w:color w:val="ED7D31" w:themeColor="accent2"/>
+        </w:rPr>
         <w:t>10×10</w:t>
       </w:r>
       <w:r>
+        <w:rPr>
+          <w:color w:val="ED7D31" w:themeColor="accent2"/>
+        </w:rPr>
         <w:t>。然后又是池化层，高度和宽度再缩小一半，输出一个</w:t>
       </w:r>
       <w:r>
+        <w:rPr>
+          <w:color w:val="ED7D31" w:themeColor="accent2"/>
+        </w:rPr>
         <w:t>5×5×16</w:t>
       </w:r>
       <w:r>
-        <w:t>的图像。将所有数字相乘，乘积是</w:t>
+        <w:rPr>
+          <w:color w:val="ED7D31" w:themeColor="accent2"/>
+        </w:rPr>
+        <w:t>的图像。</w:t>
+      </w:r>
+      <w:r>
+        <w:t>将所有数字相乘，乘积是</w:t>
       </w:r>
       <w:r>
         <w:t>400</w:t>
@@ -846,7 +953,18 @@
         <w:pStyle w:val="a3"/>
       </w:pPr>
       <w:r>
-        <w:t>这个神经网络中还有一种模式至今仍然经常用到，就是一个或多个卷积层后面跟着一个池化层，然后又是若干个卷积层再接一个池化层，然后是全连接层，最后是输出，这种排列方式很常用。</w:t>
+        <w:t>这个神经网络中还有一种模式至今仍然经常用到，</w:t>
+      </w:r>
+      <w:r>
+        <w:rPr>
+          <w:b/>
+          <w:bCs/>
+          <w:color w:val="ED7D31" w:themeColor="accent2"/>
+        </w:rPr>
+        <w:t>就是一个或多个卷积层后面跟着一个池化层，然后又是若干个卷积层再接一个池化层，然后是全连接层，最后是输出，</w:t>
+      </w:r>
+      <w:r>
+        <w:t>这种排列方式很常用。</w:t>
       </w:r>
     </w:p>
     <w:p>
@@ -1278,101 +1396,194 @@
         <w:t>这个尺寸更好一些。第一层我们使用</w:t>
       </w:r>
       <w:r>
+        <w:rPr>
+          <w:color w:val="ED7D31" w:themeColor="accent2"/>
+        </w:rPr>
         <w:t>96</w:t>
       </w:r>
       <w:r>
+        <w:rPr>
+          <w:color w:val="ED7D31" w:themeColor="accent2"/>
+        </w:rPr>
         <w:t>个</w:t>
       </w:r>
       <w:r>
+        <w:rPr>
+          <w:color w:val="ED7D31" w:themeColor="accent2"/>
+        </w:rPr>
         <w:t>11×11</w:t>
       </w:r>
       <w:r>
+        <w:rPr>
+          <w:color w:val="ED7D31" w:themeColor="accent2"/>
+        </w:rPr>
         <w:t>的过滤器，步幅为</w:t>
       </w:r>
       <w:r>
+        <w:rPr>
+          <w:color w:val="ED7D31" w:themeColor="accent2"/>
+        </w:rPr>
         <w:t>4</w:t>
       </w:r>
       <w:r>
+        <w:rPr>
+          <w:color w:val="ED7D31" w:themeColor="accent2"/>
+        </w:rPr>
         <w:t>，由于步幅是</w:t>
       </w:r>
       <w:r>
+        <w:rPr>
+          <w:color w:val="ED7D31" w:themeColor="accent2"/>
+        </w:rPr>
         <w:t>4</w:t>
       </w:r>
       <w:r>
+        <w:rPr>
+          <w:color w:val="ED7D31" w:themeColor="accent2"/>
+        </w:rPr>
         <w:t>，因此尺寸缩小到</w:t>
       </w:r>
       <w:r>
+        <w:rPr>
+          <w:color w:val="ED7D31" w:themeColor="accent2"/>
+        </w:rPr>
         <w:t>55×55</w:t>
       </w:r>
       <w:r>
+        <w:rPr>
+          <w:color w:val="ED7D31" w:themeColor="accent2"/>
+        </w:rPr>
         <w:t>，缩小了</w:t>
       </w:r>
       <w:r>
+        <w:rPr>
+          <w:color w:val="ED7D31" w:themeColor="accent2"/>
+        </w:rPr>
         <w:t>4</w:t>
       </w:r>
       <w:r>
-        <w:t>倍左右。然后用一个</w:t>
-      </w:r>
-      <w:r>
+        <w:rPr>
+          <w:color w:val="ED7D31" w:themeColor="accent2"/>
+        </w:rPr>
+        <w:t>倍左右。</w:t>
+      </w:r>
+      <w:r>
+        <w:t>然后</w:t>
+      </w:r>
+      <w:r>
+        <w:rPr>
+          <w:color w:val="4472C4" w:themeColor="accent1"/>
+        </w:rPr>
+        <w:t>用一个</w:t>
+      </w:r>
+      <w:r>
+        <w:rPr>
+          <w:color w:val="4472C4" w:themeColor="accent1"/>
+        </w:rPr>
         <w:t>3×3</w:t>
       </w:r>
       <w:r>
+        <w:rPr>
+          <w:color w:val="4472C4" w:themeColor="accent1"/>
+        </w:rPr>
         <w:t>的过滤器构建最大池化层，</w:t>
       </w:r>
       <m:oMath>
         <m:r>
           <w:rPr>
             <w:rFonts w:ascii="Cambria Math" w:hAnsi="Cambria Math"/>
+            <w:color w:val="4472C4" w:themeColor="accent1"/>
           </w:rPr>
           <m:t>f=3</m:t>
         </m:r>
       </m:oMath>
       <w:r>
+        <w:rPr>
+          <w:color w:val="4472C4" w:themeColor="accent1"/>
+        </w:rPr>
         <w:t>，步幅</w:t>
       </w:r>
       <m:oMath>
         <m:r>
           <w:rPr>
             <w:rFonts w:ascii="Cambria Math" w:hAnsi="Cambria Math"/>
+            <w:color w:val="4472C4" w:themeColor="accent1"/>
           </w:rPr>
           <m:t>s</m:t>
         </m:r>
       </m:oMath>
       <w:r>
+        <w:rPr>
+          <w:color w:val="4472C4" w:themeColor="accent1"/>
+        </w:rPr>
         <w:t>为</w:t>
       </w:r>
       <w:r>
+        <w:rPr>
+          <w:color w:val="4472C4" w:themeColor="accent1"/>
+        </w:rPr>
         <w:t>2</w:t>
       </w:r>
       <w:r>
+        <w:rPr>
+          <w:color w:val="4472C4" w:themeColor="accent1"/>
+        </w:rPr>
         <w:t>，卷积层尺寸缩小为</w:t>
       </w:r>
       <w:r>
+        <w:rPr>
+          <w:color w:val="4472C4" w:themeColor="accent1"/>
+        </w:rPr>
         <w:t>27×27×96</w:t>
       </w:r>
       <w:r>
-        <w:t>。接着再执行一个</w:t>
-      </w:r>
-      <w:r>
+        <w:rPr>
+          <w:color w:val="4472C4" w:themeColor="accent1"/>
+        </w:rPr>
+        <w:t>。</w:t>
+      </w:r>
+      <w:r>
+        <w:t>接着再执行一个</w:t>
+      </w:r>
+      <w:r>
+        <w:rPr>
+          <w:color w:val="ED7D31" w:themeColor="accent2"/>
+        </w:rPr>
         <w:t>5×5</w:t>
       </w:r>
       <w:r>
+        <w:rPr>
+          <w:color w:val="ED7D31" w:themeColor="accent2"/>
+        </w:rPr>
         <w:t>的卷积，</w:t>
       </w:r>
       <w:r>
         <w:rPr>
           <w:b/>
+          <w:color w:val="ED7D31" w:themeColor="accent2"/>
         </w:rPr>
         <w:t>padding</w:t>
       </w:r>
       <w:r>
+        <w:rPr>
+          <w:color w:val="ED7D31" w:themeColor="accent2"/>
+        </w:rPr>
         <w:t>之后，输出是</w:t>
       </w:r>
       <w:r>
+        <w:rPr>
+          <w:color w:val="ED7D31" w:themeColor="accent2"/>
+        </w:rPr>
         <w:t>27×27×276</w:t>
       </w:r>
       <w:r>
-        <w:t>。然后再次进行最大池化，尺寸缩小到</w:t>
+        <w:rPr>
+          <w:color w:val="ED7D31" w:themeColor="accent2"/>
+        </w:rPr>
+        <w:t>。</w:t>
+      </w:r>
+      <w:r>
+        <w:t>然后再次进行最大池化，尺寸缩小到</w:t>
       </w:r>
       <w:r>
         <w:t>13×13</w:t>
@@ -1464,6 +1675,9 @@
     <w:p>
       <w:pPr>
         <w:pStyle w:val="a3"/>
+        <w:rPr>
+          <w:color w:val="ED7D31" w:themeColor="accent2"/>
+        </w:rPr>
       </w:pPr>
       <w:r>
         <w:t>实际上，这种神经网络与</w:t>
@@ -1563,33 +1777,45 @@
       <w:r>
         <w:rPr>
           <w:b/>
+          <w:color w:val="ED7D31" w:themeColor="accent2"/>
         </w:rPr>
         <w:t>AlexNet</w:t>
       </w:r>
       <w:proofErr w:type="spellEnd"/>
       <w:r>
+        <w:rPr>
+          <w:color w:val="ED7D31" w:themeColor="accent2"/>
+        </w:rPr>
         <w:t>比</w:t>
       </w:r>
       <w:proofErr w:type="spellStart"/>
       <w:r>
         <w:rPr>
           <w:b/>
+          <w:color w:val="ED7D31" w:themeColor="accent2"/>
         </w:rPr>
         <w:t>LeNet</w:t>
       </w:r>
       <w:proofErr w:type="spellEnd"/>
       <w:r>
+        <w:rPr>
+          <w:color w:val="ED7D31" w:themeColor="accent2"/>
+        </w:rPr>
         <w:t>表现更为出色的另一个原因是它使用了</w:t>
       </w:r>
       <w:proofErr w:type="spellStart"/>
       <w:r>
         <w:rPr>
           <w:b/>
+          <w:color w:val="ED7D31" w:themeColor="accent2"/>
         </w:rPr>
         <w:t>ReLu</w:t>
       </w:r>
       <w:proofErr w:type="spellEnd"/>
       <w:r>
+        <w:rPr>
+          <w:color w:val="ED7D31" w:themeColor="accent2"/>
+        </w:rPr>
         <w:t>激活函数。</w:t>
       </w:r>
     </w:p>
@@ -1771,34 +1997,71 @@
         <w:t>结构还有另一种类型的层，叫作</w:t>
       </w:r>
       <w:r>
+        <w:rPr>
+          <w:b/>
+          <w:bCs/>
+          <w:color w:val="4472C4" w:themeColor="accent1"/>
+        </w:rPr>
         <w:t>“</w:t>
       </w:r>
       <w:r>
+        <w:rPr>
+          <w:b/>
+          <w:bCs/>
+          <w:color w:val="4472C4" w:themeColor="accent1"/>
+        </w:rPr>
         <w:t>局部响应归一化层</w:t>
       </w:r>
       <w:r>
+        <w:rPr>
+          <w:b/>
+          <w:bCs/>
+          <w:color w:val="4472C4" w:themeColor="accent1"/>
+        </w:rPr>
         <w:t>”</w:t>
       </w:r>
       <w:r>
+        <w:rPr>
+          <w:b/>
+          <w:bCs/>
+          <w:color w:val="4472C4" w:themeColor="accent1"/>
+        </w:rPr>
         <w:t>（</w:t>
       </w:r>
       <w:r>
         <w:rPr>
           <w:b/>
+          <w:bCs/>
+          <w:color w:val="4472C4" w:themeColor="accent1"/>
         </w:rPr>
         <w:t>Local Response Normalization</w:t>
       </w:r>
       <w:r>
+        <w:rPr>
+          <w:b/>
+          <w:bCs/>
+          <w:color w:val="4472C4" w:themeColor="accent1"/>
+        </w:rPr>
         <w:t>），即</w:t>
       </w:r>
       <w:r>
         <w:rPr>
           <w:b/>
+          <w:bCs/>
+          <w:color w:val="4472C4" w:themeColor="accent1"/>
         </w:rPr>
         <w:t>LRN</w:t>
       </w:r>
       <w:r>
-        <w:t>层，这类层应用得并不多，所以我并没有专门讲。局部响应归一层的基本思路是，假如这是网络的一块，比如是</w:t>
+        <w:rPr>
+          <w:b/>
+          <w:bCs/>
+          <w:color w:val="4472C4" w:themeColor="accent1"/>
+        </w:rPr>
+        <w:t>层，</w:t>
+      </w:r>
+      <w:r>
+        <w:t>这类层应用得并不多，所以我并没有专门讲。局部响应归一层的基本思路是，假如这是网络的一块，比如是</w:t>
       </w:r>
       <w:r>
         <w:t>13×13×256</w:t>
@@ -2004,49 +2267,114 @@
         <w:t>VGG-16</w:t>
       </w:r>
       <w:r>
-        <w:t>网络没有那么多超参数，这是一种只需要专注于构建卷积层的简单网络。首先用</w:t>
-      </w:r>
-      <w:r>
+        <w:t>网络没有那么多超参数，这是一种只需要专注于构建卷积层的简单网络。</w:t>
+      </w:r>
+      <w:r>
+        <w:rPr>
+          <w:b/>
+          <w:bCs/>
+          <w:color w:val="4472C4" w:themeColor="accent1"/>
+        </w:rPr>
+        <w:t>首先用</w:t>
+      </w:r>
+      <w:r>
+        <w:rPr>
+          <w:b/>
+          <w:bCs/>
+          <w:color w:val="4472C4" w:themeColor="accent1"/>
+        </w:rPr>
         <w:t>3×3</w:t>
       </w:r>
       <w:r>
+        <w:rPr>
+          <w:b/>
+          <w:bCs/>
+          <w:color w:val="4472C4" w:themeColor="accent1"/>
+        </w:rPr>
         <w:t>，步幅为</w:t>
       </w:r>
       <w:r>
+        <w:rPr>
+          <w:b/>
+          <w:bCs/>
+          <w:color w:val="4472C4" w:themeColor="accent1"/>
+        </w:rPr>
         <w:t>1</w:t>
       </w:r>
       <w:r>
+        <w:rPr>
+          <w:b/>
+          <w:bCs/>
+          <w:color w:val="4472C4" w:themeColor="accent1"/>
+        </w:rPr>
         <w:t>的过滤器构建卷积层，</w:t>
       </w:r>
       <w:r>
         <w:rPr>
           <w:b/>
+          <w:bCs/>
+          <w:color w:val="4472C4" w:themeColor="accent1"/>
         </w:rPr>
         <w:t>padding</w:t>
       </w:r>
       <w:r>
+        <w:rPr>
+          <w:b/>
+          <w:bCs/>
+          <w:color w:val="4472C4" w:themeColor="accent1"/>
+        </w:rPr>
         <w:t>参数为</w:t>
       </w:r>
       <w:r>
         <w:rPr>
           <w:b/>
+          <w:bCs/>
+          <w:color w:val="4472C4" w:themeColor="accent1"/>
         </w:rPr>
         <w:t>same</w:t>
       </w:r>
       <w:r>
+        <w:rPr>
+          <w:b/>
+          <w:bCs/>
+          <w:color w:val="4472C4" w:themeColor="accent1"/>
+        </w:rPr>
         <w:t>卷积中的参数。然后用一个</w:t>
       </w:r>
       <w:r>
+        <w:rPr>
+          <w:b/>
+          <w:bCs/>
+          <w:color w:val="4472C4" w:themeColor="accent1"/>
+        </w:rPr>
         <w:t>2×2</w:t>
       </w:r>
       <w:r>
+        <w:rPr>
+          <w:b/>
+          <w:bCs/>
+          <w:color w:val="4472C4" w:themeColor="accent1"/>
+        </w:rPr>
         <w:t>，步幅为</w:t>
       </w:r>
       <w:r>
+        <w:rPr>
+          <w:b/>
+          <w:bCs/>
+          <w:color w:val="4472C4" w:themeColor="accent1"/>
+        </w:rPr>
         <w:t>2</w:t>
       </w:r>
       <w:r>
-        <w:t>的过滤器构建最大池化层。因此</w:t>
+        <w:rPr>
+          <w:b/>
+          <w:bCs/>
+          <w:color w:val="4472C4" w:themeColor="accent1"/>
+        </w:rPr>
+        <w:t>的过滤器构建最大池化层。</w:t>
+      </w:r>
+      <w:r>
+        <w:t>因此</w:t>
       </w:r>
       <w:r>
         <w:rPr>
@@ -2587,7 +2915,15 @@
         <w:rPr>
           <w:b/>
         </w:rPr>
-        <w:t>VGG-19</w:t>
+        <w:t>VG</w:t>
+      </w:r>
+      <w:bookmarkStart w:id="6" w:name="_GoBack"/>
+      <w:bookmarkEnd w:id="6"/>
+      <w:r>
+        <w:rPr>
+          <w:b/>
+        </w:rPr>
+        <w:t>G-19</w:t>
       </w:r>
       <w:r>
         <w:t>不分高下，所以很多人还是会使用</w:t>
